--- a/Meeting Minutes Master file.docx
+++ b/Meeting Minutes Master file.docx
@@ -1,6 +1,6 @@
 
 <file path=word/document.xml><?xml version="1.0" encoding="utf-8"?>
-<w:document xmlns:wpc="http://schemas.microsoft.com/office/word/2010/wordprocessingCanvas" xmlns:cx="http://schemas.microsoft.com/office/drawing/2014/chartex" xmlns:cx1="http://schemas.microsoft.com/office/drawing/2015/9/8/chartex" xmlns:cx2="http://schemas.microsoft.com/office/drawing/2015/10/21/chartex" xmlns:cx3="http://schemas.microsoft.com/office/drawing/2016/5/9/chartex" xmlns:cx4="http://schemas.microsoft.com/office/drawing/2016/5/10/chartex" xmlns:cx5="http://schemas.microsoft.com/office/drawing/2016/5/11/chartex" xmlns:cx6="http://schemas.microsoft.com/office/drawing/2016/5/12/chartex" xmlns:cx7="http://schemas.microsoft.com/office/drawing/2016/5/13/chartex" xmlns:cx8="http://schemas.microsoft.com/office/drawing/2016/5/14/chartex" xmlns:mc="http://schemas.openxmlformats.org/markup-compatibility/2006" xmlns:aink="http://schemas.microsoft.com/office/drawing/2016/ink" xmlns:am3d="http://schemas.microsoft.com/office/drawing/2017/model3d" xmlns:o="urn:schemas-microsoft-com:office:office" xmlns:r="http://schemas.openxmlformats.org/officeDocument/2006/relationships" xmlns:m="http://schemas.openxmlformats.org/officeDocument/2006/math" xmlns:v="urn:schemas-microsoft-com:vml" xmlns:wp14="http://schemas.microsoft.com/office/word/2010/wordprocessingDrawing" xmlns:wp="http://schemas.openxmlformats.org/drawingml/2006/wordprocessingDrawing" xmlns:w10="urn:schemas-microsoft-com:office:word" xmlns:w="http://schemas.openxmlformats.org/wordprocessingml/2006/main" xmlns:w14="http://schemas.microsoft.com/office/word/2010/wordml" xmlns:w15="http://schemas.microsoft.com/office/word/2012/wordml" xmlns:w16cex="http://schemas.microsoft.com/office/word/2018/wordml/cex" xmlns:w16cid="http://schemas.microsoft.com/office/word/2016/wordml/cid" xmlns:w16="http://schemas.microsoft.com/office/word/2018/wordml" xmlns:w16se="http://schemas.microsoft.com/office/word/2015/wordml/symex" xmlns:wpg="http://schemas.microsoft.com/office/word/2010/wordprocessingGroup" xmlns:wpi="http://schemas.microsoft.com/office/word/2010/wordprocessingInk" xmlns:wne="http://schemas.microsoft.com/office/word/2006/wordml" xmlns:wps="http://schemas.microsoft.com/office/word/2010/wordprocessingShape" mc:Ignorable="w14 w15 w16se w16cid w16 w16cex wp14">
+<w:document xmlns:wpc="http://schemas.microsoft.com/office/word/2010/wordprocessingCanvas" xmlns:cx="http://schemas.microsoft.com/office/drawing/2014/chartex" xmlns:cx1="http://schemas.microsoft.com/office/drawing/2015/9/8/chartex" xmlns:cx2="http://schemas.microsoft.com/office/drawing/2015/10/21/chartex" xmlns:cx3="http://schemas.microsoft.com/office/drawing/2016/5/9/chartex" xmlns:cx4="http://schemas.microsoft.com/office/drawing/2016/5/10/chartex" xmlns:cx5="http://schemas.microsoft.com/office/drawing/2016/5/11/chartex" xmlns:cx6="http://schemas.microsoft.com/office/drawing/2016/5/12/chartex" xmlns:cx7="http://schemas.microsoft.com/office/drawing/2016/5/13/chartex" xmlns:cx8="http://schemas.microsoft.com/office/drawing/2016/5/14/chartex" xmlns:mc="http://schemas.openxmlformats.org/markup-compatibility/2006" xmlns:aink="http://schemas.microsoft.com/office/drawing/2016/ink" xmlns:am3d="http://schemas.microsoft.com/office/drawing/2017/model3d" xmlns:o="urn:schemas-microsoft-com:office:office" xmlns:oel="http://schemas.microsoft.com/office/2019/extlst" xmlns:r="http://schemas.openxmlformats.org/officeDocument/2006/relationships" xmlns:m="http://schemas.openxmlformats.org/officeDocument/2006/math" xmlns:v="urn:schemas-microsoft-com:vml" xmlns:wp14="http://schemas.microsoft.com/office/word/2010/wordprocessingDrawing" xmlns:wp="http://schemas.openxmlformats.org/drawingml/2006/wordprocessingDrawing" xmlns:w10="urn:schemas-microsoft-com:office:word" xmlns:w="http://schemas.openxmlformats.org/wordprocessingml/2006/main" xmlns:w14="http://schemas.microsoft.com/office/word/2010/wordml" xmlns:w15="http://schemas.microsoft.com/office/word/2012/wordml" xmlns:w16cex="http://schemas.microsoft.com/office/word/2018/wordml/cex" xmlns:w16cid="http://schemas.microsoft.com/office/word/2016/wordml/cid" xmlns:w16="http://schemas.microsoft.com/office/word/2018/wordml" xmlns:w16sdtdh="http://schemas.microsoft.com/office/word/2020/wordml/sdtdatahash" xmlns:w16se="http://schemas.microsoft.com/office/word/2015/wordml/symex" xmlns:wpg="http://schemas.microsoft.com/office/word/2010/wordprocessingGroup" xmlns:wpi="http://schemas.microsoft.com/office/word/2010/wordprocessingInk" xmlns:wne="http://schemas.microsoft.com/office/word/2006/wordml" xmlns:wps="http://schemas.microsoft.com/office/word/2010/wordprocessingShape" mc:Ignorable="w14 w15 w16se w16cid w16 w16cex w16sdtdh wp14">
   <w:body>
     <w:p>
       <w:pPr>
@@ -50,69 +50,32 @@
     </w:p>
     <w:p>
       <w:r>
-        <w:t xml:space="preserve">4:00 Division of </w:t>
-      </w:r>
-      <w:proofErr w:type="spellStart"/>
-      <w:r>
-        <w:t>labour</w:t>
-      </w:r>
-      <w:proofErr w:type="spellEnd"/>
-    </w:p>
-    <w:p>
-      <w:r>
-        <w:t xml:space="preserve">4:10 Working on </w:t>
-      </w:r>
-      <w:proofErr w:type="spellStart"/>
-      <w:r>
-        <w:t>Powerpoint</w:t>
-      </w:r>
-      <w:proofErr w:type="spellEnd"/>
-    </w:p>
-    <w:p>
-      <w:r>
-        <w:t xml:space="preserve">4:24 </w:t>
-      </w:r>
-      <w:proofErr w:type="spellStart"/>
-      <w:r>
-        <w:t>Hadi</w:t>
-      </w:r>
-      <w:proofErr w:type="spellEnd"/>
-      <w:r>
-        <w:t xml:space="preserve"> joined meeting</w:t>
-      </w:r>
-    </w:p>
-    <w:p>
-      <w:r>
-        <w:t xml:space="preserve">4:25 </w:t>
-      </w:r>
-      <w:proofErr w:type="spellStart"/>
-      <w:r>
-        <w:t>Hadi</w:t>
-      </w:r>
-      <w:proofErr w:type="spellEnd"/>
-      <w:r>
-        <w:t xml:space="preserve"> is assigned to Field Researcher</w:t>
-      </w:r>
-    </w:p>
-    <w:p>
-      <w:r>
-        <w:t xml:space="preserve">4:54 </w:t>
-      </w:r>
-      <w:proofErr w:type="spellStart"/>
-      <w:r>
-        <w:t>Anirudth</w:t>
-      </w:r>
-      <w:proofErr w:type="spellEnd"/>
-      <w:r>
-        <w:t xml:space="preserve"> left the zoom call</w:t>
-      </w:r>
-    </w:p>
-    <w:p>
-      <w:r>
-        <w:t>4:58 De</w:t>
-      </w:r>
-      <w:r>
-        <w:t>cided on Timeline</w:t>
+        <w:t>4:00 Division of labour</w:t>
+      </w:r>
+    </w:p>
+    <w:p>
+      <w:r>
+        <w:t>4:10 Working on Powerpoint</w:t>
+      </w:r>
+    </w:p>
+    <w:p>
+      <w:r>
+        <w:t>4:24 Hadi joined meeting</w:t>
+      </w:r>
+    </w:p>
+    <w:p>
+      <w:r>
+        <w:t>4:25 Hadi is assigned to Field Researcher</w:t>
+      </w:r>
+    </w:p>
+    <w:p>
+      <w:r>
+        <w:t>4:54 Anirudth left the zoom call</w:t>
+      </w:r>
+    </w:p>
+    <w:p>
+      <w:r>
+        <w:t>4:58 Decided on Timeline</w:t>
       </w:r>
     </w:p>
     <w:p>
@@ -166,10 +129,7 @@
     </w:p>
     <w:p>
       <w:r>
-        <w:t xml:space="preserve">3:24: Considered name change and </w:t>
-      </w:r>
-      <w:r>
-        <w:t>discussing marketing</w:t>
+        <w:t>3:24: Considered name change and discussing marketing</w:t>
       </w:r>
     </w:p>
     <w:p>
@@ -189,61 +149,27 @@
     </w:p>
     <w:p>
       <w:r>
-        <w:t xml:space="preserve">4:00 Division of </w:t>
-      </w:r>
-      <w:proofErr w:type="spellStart"/>
-      <w:r>
-        <w:t>labour</w:t>
-      </w:r>
-      <w:proofErr w:type="spellEnd"/>
-    </w:p>
-    <w:p>
-      <w:r>
-        <w:t xml:space="preserve">4:10 Working on </w:t>
-      </w:r>
-      <w:proofErr w:type="spellStart"/>
-      <w:r>
-        <w:t>Powerpoint</w:t>
-      </w:r>
-      <w:proofErr w:type="spellEnd"/>
-    </w:p>
-    <w:p>
-      <w:r>
-        <w:t xml:space="preserve">4:24 </w:t>
-      </w:r>
-      <w:proofErr w:type="spellStart"/>
-      <w:r>
-        <w:t>Hadi</w:t>
-      </w:r>
-      <w:proofErr w:type="spellEnd"/>
-      <w:r>
-        <w:t xml:space="preserve"> joined meeting</w:t>
-      </w:r>
-    </w:p>
-    <w:p>
-      <w:r>
-        <w:t xml:space="preserve">4:25 </w:t>
-      </w:r>
-      <w:proofErr w:type="spellStart"/>
-      <w:r>
-        <w:t>Hadi</w:t>
-      </w:r>
-      <w:proofErr w:type="spellEnd"/>
-      <w:r>
-        <w:t xml:space="preserve"> is assigned to Field Researcher</w:t>
-      </w:r>
-    </w:p>
-    <w:p>
-      <w:r>
-        <w:t xml:space="preserve">4:54 </w:t>
-      </w:r>
-      <w:proofErr w:type="spellStart"/>
-      <w:r>
-        <w:t>Anirudth</w:t>
-      </w:r>
-      <w:proofErr w:type="spellEnd"/>
-      <w:r>
-        <w:t xml:space="preserve"> left the zoom call</w:t>
+        <w:t>4:00 Division of labour</w:t>
+      </w:r>
+    </w:p>
+    <w:p>
+      <w:r>
+        <w:t>4:10 Working on Powerpoint</w:t>
+      </w:r>
+    </w:p>
+    <w:p>
+      <w:r>
+        <w:t>4:24 Hadi joined meeting</w:t>
+      </w:r>
+    </w:p>
+    <w:p>
+      <w:r>
+        <w:t>4:25 Hadi is assigned to Field Researcher</w:t>
+      </w:r>
+    </w:p>
+    <w:p>
+      <w:r>
+        <w:t>4:54 Anirudth left the zoom call</w:t>
       </w:r>
     </w:p>
     <w:p>
@@ -305,15 +231,7 @@
     </w:p>
     <w:p>
       <w:r>
-        <w:t xml:space="preserve">3:45 </w:t>
-      </w:r>
-      <w:proofErr w:type="spellStart"/>
-      <w:r>
-        <w:t>github</w:t>
-      </w:r>
-      <w:proofErr w:type="spellEnd"/>
-      <w:r>
-        <w:t xml:space="preserve"> part 2 issues tag</w:t>
+        <w:t>3:45 github part 2 issues tag</w:t>
       </w:r>
     </w:p>
     <w:p>
@@ -328,10 +246,7 @@
     </w:p>
     <w:p>
       <w:r>
-        <w:t>4:50 Decided next</w:t>
-      </w:r>
-      <w:r>
-        <w:t xml:space="preserve"> steps</w:t>
+        <w:t>4:50 Decided next steps</w:t>
       </w:r>
     </w:p>
     <w:p>
@@ -341,13 +256,8 @@
     </w:p>
     <w:p/>
     <w:p>
-      <w:proofErr w:type="spellStart"/>
-      <w:r>
-        <w:t>Hadi</w:t>
-      </w:r>
-      <w:proofErr w:type="spellEnd"/>
-      <w:r>
-        <w:t xml:space="preserve"> was not here today</w:t>
+      <w:r>
+        <w:t>Hadi was not here today</w:t>
       </w:r>
     </w:p>
     <w:p/>
@@ -439,13 +349,199 @@
     <w:p/>
     <w:p/>
     <w:p>
-      <w:proofErr w:type="spellStart"/>
-      <w:r>
-        <w:t>Hadi</w:t>
-      </w:r>
-      <w:proofErr w:type="spellEnd"/>
-      <w:r>
-        <w:t xml:space="preserve"> and Augustine are absent.</w:t>
+      <w:r>
+        <w:t>Hadi and Augustine are absent.</w:t>
+      </w:r>
+    </w:p>
+    <w:p/>
+    <w:p/>
+    <w:p/>
+    <w:p/>
+    <w:p/>
+    <w:p/>
+    <w:p/>
+    <w:p/>
+    <w:p/>
+    <w:p/>
+    <w:p/>
+    <w:p/>
+    <w:p/>
+    <w:p/>
+    <w:p/>
+    <w:p/>
+    <w:p>
+      <w:r>
+        <w:t>2/7</w:t>
+      </w:r>
+      <w:r>
+        <w:t>/</w:t>
+      </w:r>
+      <w:r>
+        <w:t>2023</w:t>
+      </w:r>
+    </w:p>
+    <w:p>
+      <w:pPr>
+        <w:spacing w:line="240" w:lineRule="auto"/>
+        <w:jc w:val="center"/>
+        <w:rPr>
+          <w:rFonts w:ascii="Times New Roman" w:eastAsia="Times New Roman" w:hAnsi="Times New Roman" w:cs="Times New Roman"/>
+          <w:sz w:val="24"/>
+          <w:szCs w:val="24"/>
+          <w:lang w:val="en-US" w:eastAsia="ja-JP"/>
+        </w:rPr>
+      </w:pPr>
+      <w:r>
+        <w:rPr>
+          <w:rFonts w:eastAsia="Times New Roman"/>
+          <w:color w:val="000000"/>
+          <w:lang w:val="en-US" w:eastAsia="ja-JP"/>
+        </w:rPr>
+        <w:t>Meeting Minutes</w:t>
+      </w:r>
+      <w:r>
+        <w:rPr>
+          <w:rFonts w:eastAsia="Times New Roman"/>
+          <w:color w:val="000000"/>
+          <w:lang w:val="en-US" w:eastAsia="ja-JP"/>
+        </w:rPr>
+        <w:t xml:space="preserve"> </w:t>
+      </w:r>
+    </w:p>
+    <w:p>
+      <w:pPr>
+        <w:spacing w:line="240" w:lineRule="auto"/>
+        <w:rPr>
+          <w:rFonts w:ascii="Times New Roman" w:eastAsia="Times New Roman" w:hAnsi="Times New Roman" w:cs="Times New Roman"/>
+          <w:sz w:val="24"/>
+          <w:szCs w:val="24"/>
+          <w:lang w:val="en-US" w:eastAsia="ja-JP"/>
+        </w:rPr>
+      </w:pPr>
+    </w:p>
+    <w:p>
+      <w:pPr>
+        <w:spacing w:line="240" w:lineRule="auto"/>
+        <w:rPr>
+          <w:rFonts w:ascii="Times New Roman" w:eastAsia="Times New Roman" w:hAnsi="Times New Roman" w:cs="Times New Roman"/>
+          <w:sz w:val="24"/>
+          <w:szCs w:val="24"/>
+          <w:lang w:val="en-US" w:eastAsia="ja-JP"/>
+        </w:rPr>
+      </w:pPr>
+      <w:r>
+        <w:rPr>
+          <w:rFonts w:eastAsia="Times New Roman"/>
+          <w:color w:val="000000"/>
+          <w:lang w:val="en-US" w:eastAsia="ja-JP"/>
+        </w:rPr>
+        <w:t>Augustine Jacob</w:t>
+      </w:r>
+    </w:p>
+    <w:p>
+      <w:pPr>
+        <w:spacing w:line="240" w:lineRule="auto"/>
+        <w:rPr>
+          <w:rFonts w:ascii="Times New Roman" w:eastAsia="Times New Roman" w:hAnsi="Times New Roman" w:cs="Times New Roman"/>
+          <w:sz w:val="24"/>
+          <w:szCs w:val="24"/>
+          <w:lang w:val="en-US" w:eastAsia="ja-JP"/>
+        </w:rPr>
+      </w:pPr>
+    </w:p>
+    <w:p>
+      <w:pPr>
+        <w:spacing w:line="240" w:lineRule="auto"/>
+        <w:rPr>
+          <w:rFonts w:ascii="Times New Roman" w:eastAsia="Times New Roman" w:hAnsi="Times New Roman" w:cs="Times New Roman"/>
+          <w:sz w:val="24"/>
+          <w:szCs w:val="24"/>
+          <w:lang w:val="en-US" w:eastAsia="ja-JP"/>
+        </w:rPr>
+      </w:pPr>
+      <w:r>
+        <w:rPr>
+          <w:rFonts w:eastAsia="Times New Roman"/>
+          <w:color w:val="000000"/>
+          <w:lang w:val="en-US" w:eastAsia="ja-JP"/>
+        </w:rPr>
+        <w:t>5:35 Meeting started all present</w:t>
+      </w:r>
+    </w:p>
+    <w:p>
+      <w:pPr>
+        <w:spacing w:line="240" w:lineRule="auto"/>
+        <w:rPr>
+          <w:rFonts w:ascii="Times New Roman" w:eastAsia="Times New Roman" w:hAnsi="Times New Roman" w:cs="Times New Roman"/>
+          <w:sz w:val="24"/>
+          <w:szCs w:val="24"/>
+          <w:lang w:val="en-US" w:eastAsia="ja-JP"/>
+        </w:rPr>
+      </w:pPr>
+      <w:r>
+        <w:rPr>
+          <w:rFonts w:eastAsia="Times New Roman"/>
+          <w:color w:val="000000"/>
+          <w:lang w:val="en-US" w:eastAsia="ja-JP"/>
+        </w:rPr>
+        <w:t>5:35 decided to switch to web app</w:t>
+      </w:r>
+    </w:p>
+    <w:p>
+      <w:pPr>
+        <w:spacing w:line="240" w:lineRule="auto"/>
+        <w:rPr>
+          <w:rFonts w:ascii="Times New Roman" w:eastAsia="Times New Roman" w:hAnsi="Times New Roman" w:cs="Times New Roman"/>
+          <w:sz w:val="24"/>
+          <w:szCs w:val="24"/>
+          <w:lang w:val="en-US" w:eastAsia="ja-JP"/>
+        </w:rPr>
+      </w:pPr>
+      <w:r>
+        <w:rPr>
+          <w:rFonts w:eastAsia="Times New Roman"/>
+          <w:color w:val="000000"/>
+          <w:lang w:val="en-US" w:eastAsia="ja-JP"/>
+        </w:rPr>
+        <w:t>5:40 decided on languages for project </w:t>
+      </w:r>
+    </w:p>
+    <w:p>
+      <w:pPr>
+        <w:spacing w:line="240" w:lineRule="auto"/>
+        <w:rPr>
+          <w:rFonts w:ascii="Times New Roman" w:eastAsia="Times New Roman" w:hAnsi="Times New Roman" w:cs="Times New Roman"/>
+          <w:sz w:val="24"/>
+          <w:szCs w:val="24"/>
+          <w:lang w:val="en-US" w:eastAsia="ja-JP"/>
+        </w:rPr>
+      </w:pPr>
+      <w:r>
+        <w:rPr>
+          <w:rFonts w:eastAsia="Times New Roman"/>
+          <w:color w:val="000000"/>
+          <w:lang w:val="en-US" w:eastAsia="ja-JP"/>
+        </w:rPr>
+        <w:t>5:41 added Hadi to the github</w:t>
+      </w:r>
+    </w:p>
+    <w:p>
+      <w:pPr>
+        <w:spacing w:line="240" w:lineRule="auto"/>
+        <w:rPr>
+          <w:rFonts w:ascii="Times New Roman" w:eastAsia="Times New Roman" w:hAnsi="Times New Roman" w:cs="Times New Roman"/>
+          <w:sz w:val="24"/>
+          <w:szCs w:val="24"/>
+          <w:lang w:val="en-US" w:eastAsia="ja-JP"/>
+        </w:rPr>
+      </w:pPr>
+      <w:r>
+        <w:rPr>
+          <w:rFonts w:eastAsia="Times New Roman"/>
+          <w:color w:val="000000"/>
+          <w:lang w:val="en-US" w:eastAsia="ja-JP"/>
+        </w:rPr>
+        <w:t>6:00 end of meeting</w:t>
       </w:r>
     </w:p>
     <w:p/>
@@ -460,7 +556,7 @@
 </file>
 
 <file path=word/styles.xml><?xml version="1.0" encoding="utf-8"?>
-<w:styles xmlns:mc="http://schemas.openxmlformats.org/markup-compatibility/2006" xmlns:r="http://schemas.openxmlformats.org/officeDocument/2006/relationships" xmlns:w="http://schemas.openxmlformats.org/wordprocessingml/2006/main" xmlns:w14="http://schemas.microsoft.com/office/word/2010/wordml" xmlns:w15="http://schemas.microsoft.com/office/word/2012/wordml" xmlns:w16cex="http://schemas.microsoft.com/office/word/2018/wordml/cex" xmlns:w16cid="http://schemas.microsoft.com/office/word/2016/wordml/cid" xmlns:w16="http://schemas.microsoft.com/office/word/2018/wordml" xmlns:w16se="http://schemas.microsoft.com/office/word/2015/wordml/symex" mc:Ignorable="w14 w15 w16se w16cid w16 w16cex">
+<w:styles xmlns:mc="http://schemas.openxmlformats.org/markup-compatibility/2006" xmlns:r="http://schemas.openxmlformats.org/officeDocument/2006/relationships" xmlns:w="http://schemas.openxmlformats.org/wordprocessingml/2006/main" xmlns:w14="http://schemas.microsoft.com/office/word/2010/wordml" xmlns:w15="http://schemas.microsoft.com/office/word/2012/wordml" xmlns:w16cex="http://schemas.microsoft.com/office/word/2018/wordml/cex" xmlns:w16cid="http://schemas.microsoft.com/office/word/2016/wordml/cid" xmlns:w16="http://schemas.microsoft.com/office/word/2018/wordml" xmlns:w16sdtdh="http://schemas.microsoft.com/office/word/2020/wordml/sdtdatahash" xmlns:w16se="http://schemas.microsoft.com/office/word/2015/wordml/symex" mc:Ignorable="w14 w15 w16se w16cid w16 w16cex w16sdtdh">
   <w:docDefaults>
     <w:rPrDefault>
       <w:rPr>
@@ -1031,6 +1127,23 @@
       <w:szCs w:val="30"/>
     </w:rPr>
   </w:style>
+  <w:style w:type="paragraph" w:styleId="NormalWeb">
+    <w:name w:val="Normal (Web)"/>
+    <w:basedOn w:val="Normal"/>
+    <w:uiPriority w:val="99"/>
+    <w:semiHidden/>
+    <w:unhideWhenUsed/>
+    <w:rsid w:val="00E4165D"/>
+    <w:pPr>
+      <w:spacing w:before="100" w:beforeAutospacing="1" w:after="100" w:afterAutospacing="1" w:line="240" w:lineRule="auto"/>
+    </w:pPr>
+    <w:rPr>
+      <w:rFonts w:ascii="Times New Roman" w:eastAsia="Times New Roman" w:hAnsi="Times New Roman" w:cs="Times New Roman"/>
+      <w:sz w:val="24"/>
+      <w:szCs w:val="24"/>
+      <w:lang w:val="en-US" w:eastAsia="ja-JP"/>
+    </w:rPr>
+  </w:style>
 </w:styles>
 </file>
 

--- a/Meeting Minutes Master file.docx
+++ b/Meeting Minutes Master file.docx
@@ -290,54 +290,6 @@
     </w:p>
     <w:p>
       <w:r>
-        <w:rPr>
-          <w:noProof/>
-        </w:rPr>
-        <w:drawing>
-          <wp:inline distT="0" distB="0" distL="0" distR="0" wp14:anchorId="6A36056E" wp14:editId="1CDC4FF4">
-            <wp:extent cx="5943600" cy="929640"/>
-            <wp:effectExtent l="0" t="0" r="0" b="0"/>
-            <wp:docPr id="1" name="Picture 1" descr="Graphical user interface, application&#10;&#10;Description automatically generated"/>
-            <wp:cNvGraphicFramePr>
-              <a:graphicFrameLocks xmlns:a="http://schemas.openxmlformats.org/drawingml/2006/main" noChangeAspect="1"/>
-            </wp:cNvGraphicFramePr>
-            <a:graphic xmlns:a="http://schemas.openxmlformats.org/drawingml/2006/main">
-              <a:graphicData uri="http://schemas.openxmlformats.org/drawingml/2006/picture">
-                <pic:pic xmlns:pic="http://schemas.openxmlformats.org/drawingml/2006/picture">
-                  <pic:nvPicPr>
-                    <pic:cNvPr id="1" name="Screen Shot 2023-01-31 at 17.56.51.png"/>
-                    <pic:cNvPicPr/>
-                  </pic:nvPicPr>
-                  <pic:blipFill>
-                    <a:blip r:embed="rId4">
-                      <a:extLst>
-                        <a:ext uri="{28A0092B-C50C-407E-A947-70E740481C1C}">
-                          <a14:useLocalDpi xmlns:a14="http://schemas.microsoft.com/office/drawing/2010/main" val="0"/>
-                        </a:ext>
-                      </a:extLst>
-                    </a:blip>
-                    <a:stretch>
-                      <a:fillRect/>
-                    </a:stretch>
-                  </pic:blipFill>
-                  <pic:spPr>
-                    <a:xfrm>
-                      <a:off x="0" y="0"/>
-                      <a:ext cx="5943600" cy="929640"/>
-                    </a:xfrm>
-                    <a:prstGeom prst="rect">
-                      <a:avLst/>
-                    </a:prstGeom>
-                  </pic:spPr>
-                </pic:pic>
-              </a:graphicData>
-            </a:graphic>
-          </wp:inline>
-        </w:drawing>
-      </w:r>
-    </w:p>
-    <w:p>
-      <w:r>
         <w:t>6:05 creating virtual device to test code</w:t>
       </w:r>
     </w:p>
@@ -355,21 +307,10 @@
     </w:p>
     <w:p/>
     <w:p/>
-    <w:p/>
-    <w:p/>
-    <w:p/>
-    <w:p/>
-    <w:p/>
-    <w:p/>
-    <w:p/>
-    <w:p/>
-    <w:p/>
-    <w:p/>
-    <w:p/>
-    <w:p/>
-    <w:p/>
-    <w:p/>
-    <w:p>
+    <w:p>
+      <w:r>
+        <w:t xml:space="preserve">Meeting Minutes </w:t>
+      </w:r>
       <w:r>
         <w:t>2/7</w:t>
       </w:r>
@@ -545,6 +486,62 @@
       </w:r>
     </w:p>
     <w:p/>
+    <w:p>
+      <w:r>
+        <w:t>Everyone was present.</w:t>
+      </w:r>
+    </w:p>
+    <w:p/>
+    <w:p/>
+    <w:p/>
+    <w:p/>
+    <w:p/>
+    <w:p>
+      <w:r>
+        <w:lastRenderedPageBreak/>
+        <w:t>Meeting minutes 2/19/2023</w:t>
+      </w:r>
+    </w:p>
+    <w:p/>
+    <w:p>
+      <w:r>
+        <w:t>Hadi Absent</w:t>
+      </w:r>
+    </w:p>
+    <w:p/>
+    <w:p>
+      <w:r>
+        <w:t>4:00pm Meeting Started</w:t>
+      </w:r>
+    </w:p>
+    <w:p>
+      <w:r>
+        <w:t>4:05 Brent showed others how to run the program with the database implementation</w:t>
+      </w:r>
+    </w:p>
+    <w:p>
+      <w:r>
+        <w:t>4:10 Showing what each of us has worked on thus far</w:t>
+      </w:r>
+    </w:p>
+    <w:p>
+      <w:r>
+        <w:t>4:15 Some individual work</w:t>
+      </w:r>
+    </w:p>
+    <w:p>
+      <w:r>
+        <w:t>4</w:t>
+      </w:r>
+      <w:r>
+        <w:t>:45 Working at implementing code. Login page going straight to profile personalization now works.</w:t>
+      </w:r>
+    </w:p>
+    <w:p>
+      <w:r>
+        <w:t>4:46 Working at bug fixing and implementation of matching page</w:t>
+      </w:r>
+    </w:p>
     <w:sectPr>
       <w:pgSz w:w="12240" w:h="15840"/>
       <w:pgMar w:top="1440" w:right="1440" w:bottom="1440" w:left="1440" w:header="720" w:footer="720" w:gutter="0"/>
